--- a/练习题/总结.docx
+++ b/练习题/总结.docx
@@ -3,11 +3,7 @@
 <w:document xmlns:wpc="http://schemas.microsoft.com/office/word/2010/wordprocessingCanvas" xmlns:mc="http://schemas.openxmlformats.org/markup-compatibility/2006" xmlns:o="urn:schemas-microsoft-com:office:office" xmlns:r="http://schemas.openxmlformats.org/officeDocument/2006/relationships" xmlns:m="http://schemas.openxmlformats.org/officeDocument/2006/math" xmlns:v="urn:schemas-microsoft-com:vml" xmlns:wp14="http://schemas.microsoft.com/office/word/2010/wordprocessingDrawing" xmlns:wp="http://schemas.openxmlformats.org/drawingml/2006/wordprocessingDrawing" xmlns:w10="urn:schemas-microsoft-com:office:word" xmlns:w="http://schemas.openxmlformats.org/wordprocessingml/2006/main" xmlns:w14="http://schemas.microsoft.com/office/word/2010/wordml" xmlns:wpg="http://schemas.microsoft.com/office/word/2010/wordprocessingGroup" xmlns:wpi="http://schemas.microsoft.com/office/word/2010/wordprocessingInk" xmlns:wne="http://schemas.microsoft.com/office/word/2006/wordml" xmlns:wps="http://schemas.microsoft.com/office/word/2010/wordprocessingShape" mc:Ignorable="w14 wp14">
   <w:body>
     <w:p>
-      <w:pPr>
-        <w:rPr>
-          <w:rFonts w:hint="eastAsia"/>
-        </w:rPr>
-      </w:pPr>
+      <w:bookmarkStart w:id="0" w:name="_GoBack"/>
       <w:r>
         <w:rPr>
           <w:rFonts w:hint="eastAsia"/>
@@ -16,24 +12,28 @@
       </w:r>
     </w:p>
     <w:p>
-      <w:pPr>
-        <w:rPr>
-          <w:rFonts w:hint="eastAsia"/>
-        </w:rPr>
-      </w:pPr>
-      <w:r>
-        <w:rPr>
-          <w:rFonts w:hint="eastAsia"/>
-        </w:rPr>
-        <w:t>仍然水的一皮。</w:t>
+      <w:r>
+        <w:rPr>
+          <w:rFonts w:hint="eastAsia"/>
+        </w:rPr>
+        <w:t>仍然水的</w:t>
+      </w:r>
+      <w:proofErr w:type="gramStart"/>
+      <w:r>
+        <w:rPr>
+          <w:rFonts w:hint="eastAsia"/>
+        </w:rPr>
+        <w:t>一</w:t>
+      </w:r>
+      <w:proofErr w:type="gramEnd"/>
+      <w:r>
+        <w:rPr>
+          <w:rFonts w:hint="eastAsia"/>
+        </w:rPr>
+        <w:t>皮。</w:t>
       </w:r>
     </w:p>
     <w:p>
-      <w:pPr>
-        <w:rPr>
-          <w:rFonts w:hint="eastAsia"/>
-        </w:rPr>
-      </w:pPr>
       <w:r>
         <w:rPr>
           <w:rFonts w:hint="eastAsia"/>
@@ -41,13 +41,7 @@
         <w:t>明白自己要做什么再做什么，不要毫无意义的乱做。</w:t>
       </w:r>
     </w:p>
-    <w:p>
-      <w:pPr>
-        <w:rPr>
-          <w:rFonts w:hint="eastAsia"/>
-        </w:rPr>
-      </w:pPr>
-    </w:p>
+    <w:p/>
     <w:p>
       <w:pPr>
         <w:pStyle w:val="a3"/>
@@ -56,9 +50,6 @@
           <w:numId w:val="1"/>
         </w:numPr>
         <w:ind w:firstLineChars="0"/>
-        <w:rPr>
-          <w:rFonts w:hint="eastAsia"/>
-        </w:rPr>
       </w:pPr>
       <w:r>
         <w:rPr>
@@ -75,9 +66,6 @@
           <w:numId w:val="1"/>
         </w:numPr>
         <w:ind w:firstLineChars="0"/>
-        <w:rPr>
-          <w:rFonts w:hint="eastAsia"/>
-        </w:rPr>
       </w:pPr>
       <w:r>
         <w:rPr>
@@ -94,9 +82,6 @@
           <w:numId w:val="1"/>
         </w:numPr>
         <w:ind w:firstLineChars="0"/>
-        <w:rPr>
-          <w:rFonts w:hint="eastAsia"/>
-        </w:rPr>
       </w:pPr>
       <w:r>
         <w:t>如果是一些具有唯一性的题目</w:t>
@@ -115,6 +100,18 @@
           <w:rFonts w:hint="eastAsia"/>
         </w:rPr>
         <w:t>。可以考虑一下枚举，直接列出所有的可能性，筛选出符合条件的就好。</w:t>
+      </w:r>
+      <w:r>
+        <w:rPr>
+          <w:rFonts w:hint="eastAsia"/>
+        </w:rPr>
+        <w:t>可以人工筛选符合的结果啊</w:t>
+      </w:r>
+      <w:r>
+        <w:rPr>
+          <w:rFonts w:hint="eastAsia"/>
+        </w:rPr>
+        <w:t>~</w:t>
       </w:r>
     </w:p>
     <w:p>
@@ -125,9 +122,6 @@
           <w:numId w:val="1"/>
         </w:numPr>
         <w:ind w:firstLineChars="0"/>
-        <w:rPr>
-          <w:rFonts w:hint="eastAsia"/>
-        </w:rPr>
       </w:pPr>
       <w:r>
         <w:rPr>
@@ -144,17 +138,29 @@
           <w:numId w:val="1"/>
         </w:numPr>
         <w:ind w:firstLineChars="0"/>
-        <w:rPr>
-          <w:rFonts w:hint="eastAsia"/>
-        </w:rPr>
-      </w:pPr>
-      <w:r>
-        <w:rPr>
-          <w:rFonts w:hint="eastAsia"/>
-        </w:rPr>
-        <w:t>如果，不能优雅地解决问题，那就直接把自己的思考过程写成程序咯。粗暴就粗暴吧，先达到目标，事后再提升。</w:t>
+      </w:pPr>
+      <w:r>
+        <w:rPr>
+          <w:rFonts w:hint="eastAsia"/>
+        </w:rPr>
+        <w:t>如果，不能优雅地解决问题，那就直接把自己的思考过程写成程序</w:t>
+      </w:r>
+      <w:proofErr w:type="gramStart"/>
+      <w:r>
+        <w:rPr>
+          <w:rFonts w:hint="eastAsia"/>
+        </w:rPr>
+        <w:t>咯</w:t>
+      </w:r>
+      <w:proofErr w:type="gramEnd"/>
+      <w:r>
+        <w:rPr>
+          <w:rFonts w:hint="eastAsia"/>
+        </w:rPr>
+        <w:t>。粗暴就粗暴吧，先达到目标，事后再提升。</w:t>
       </w:r>
     </w:p>
+    <w:bookmarkEnd w:id="0"/>
     <w:p>
       <w:pPr>
         <w:pStyle w:val="a3"/>
@@ -164,8 +170,6 @@
         </w:numPr>
         <w:ind w:firstLineChars="0"/>
       </w:pPr>
-      <w:bookmarkStart w:id="0" w:name="_GoBack"/>
-      <w:bookmarkEnd w:id="0"/>
     </w:p>
     <w:sectPr>
       <w:pgSz w:w="11906" w:h="16838"/>
